--- a/Jenkins/JenkinsSetup_windows.docx
+++ b/Jenkins/JenkinsSetup_windows.docx
@@ -2,21 +2,6 @@
 <file path=word/document.xml><?xml version="1.0" encoding="utf-8"?>
 <w:document xmlns:ve="http://schemas.openxmlformats.org/markup-compatibility/2006" xmlns:o="urn:schemas-microsoft-com:office:office" xmlns:r="http://schemas.openxmlformats.org/officeDocument/2006/relationships" xmlns:m="http://schemas.openxmlformats.org/officeDocument/2006/math" xmlns:v="urn:schemas-microsoft-com:vml" xmlns:wp="http://schemas.openxmlformats.org/drawingml/2006/wordprocessingDrawing" xmlns:w10="urn:schemas-microsoft-com:office:word" xmlns:w="http://schemas.openxmlformats.org/wordprocessingml/2006/main" xmlns:wne="http://schemas.microsoft.com/office/word/2006/wordml">
   <w:body>
-    <w:p>
-      <w:pPr>
-        <w:rPr>
-          <w:noProof/>
-        </w:rPr>
-      </w:pPr>
-      <w:hyperlink r:id="rId4" w:history="1">
-        <w:r>
-          <w:rPr>
-            <w:rStyle w:val="Hyperlink"/>
-          </w:rPr>
-          <w:t>https://www.guru99.com/download-install-jenkins.html</w:t>
-        </w:r>
-      </w:hyperlink>
-    </w:p>
     <w:p>
       <w:pPr>
         <w:rPr>
@@ -47,7 +32,7 @@
                     </pic:cNvPicPr>
                   </pic:nvPicPr>
                   <pic:blipFill>
-                    <a:blip r:embed="rId5"/>
+                    <a:blip r:embed="rId4"/>
                     <a:srcRect/>
                     <a:stretch>
                       <a:fillRect/>
@@ -99,7 +84,7 @@
                     </pic:cNvPicPr>
                   </pic:nvPicPr>
                   <pic:blipFill>
-                    <a:blip r:embed="rId6"/>
+                    <a:blip r:embed="rId5"/>
                     <a:srcRect/>
                     <a:stretch>
                       <a:fillRect/>
@@ -152,7 +137,7 @@
                     </pic:cNvPicPr>
                   </pic:nvPicPr>
                   <pic:blipFill>
-                    <a:blip r:embed="rId7"/>
+                    <a:blip r:embed="rId6"/>
                     <a:srcRect/>
                     <a:stretch>
                       <a:fillRect/>
@@ -204,7 +189,7 @@
                     </pic:cNvPicPr>
                   </pic:nvPicPr>
                   <pic:blipFill>
-                    <a:blip r:embed="rId8"/>
+                    <a:blip r:embed="rId7"/>
                     <a:srcRect/>
                     <a:stretch>
                       <a:fillRect/>
@@ -257,7 +242,7 @@
                     </pic:cNvPicPr>
                   </pic:nvPicPr>
                   <pic:blipFill>
-                    <a:blip r:embed="rId9"/>
+                    <a:blip r:embed="rId8"/>
                     <a:srcRect/>
                     <a:stretch>
                       <a:fillRect/>
@@ -309,7 +294,7 @@
                     </pic:cNvPicPr>
                   </pic:nvPicPr>
                   <pic:blipFill>
-                    <a:blip r:embed="rId10"/>
+                    <a:blip r:embed="rId9"/>
                     <a:srcRect/>
                     <a:stretch>
                       <a:fillRect/>
@@ -368,7 +353,7 @@
                     </pic:cNvPicPr>
                   </pic:nvPicPr>
                   <pic:blipFill>
-                    <a:blip r:embed="rId11"/>
+                    <a:blip r:embed="rId10"/>
                     <a:srcRect/>
                     <a:stretch>
                       <a:fillRect/>
@@ -420,7 +405,7 @@
                     </pic:cNvPicPr>
                   </pic:nvPicPr>
                   <pic:blipFill>
-                    <a:blip r:embed="rId12"/>
+                    <a:blip r:embed="rId11"/>
                     <a:srcRect/>
                     <a:stretch>
                       <a:fillRect/>
@@ -473,7 +458,7 @@
                     </pic:cNvPicPr>
                   </pic:nvPicPr>
                   <pic:blipFill>
-                    <a:blip r:embed="rId13"/>
+                    <a:blip r:embed="rId12"/>
                     <a:srcRect/>
                     <a:stretch>
                       <a:fillRect/>
@@ -525,7 +510,7 @@
                     </pic:cNvPicPr>
                   </pic:nvPicPr>
                   <pic:blipFill>
-                    <a:blip r:embed="rId14"/>
+                    <a:blip r:embed="rId13"/>
                     <a:srcRect/>
                     <a:stretch>
                       <a:fillRect/>
@@ -578,7 +563,7 @@
                     </pic:cNvPicPr>
                   </pic:nvPicPr>
                   <pic:blipFill>
-                    <a:blip r:embed="rId15"/>
+                    <a:blip r:embed="rId14"/>
                     <a:srcRect/>
                     <a:stretch>
                       <a:fillRect/>
@@ -608,8 +593,13 @@
       </w:r>
     </w:p>
     <w:p>
-      <w:r>
-        <w:t>mapp/mapp@123</w:t>
+      <w:proofErr w:type="spellStart"/>
+      <w:r>
+        <w:t>mapp</w:t>
+      </w:r>
+      <w:proofErr w:type="spellEnd"/>
+      <w:r>
+        <w:t>/mapp@123</w:t>
       </w:r>
     </w:p>
     <w:p>
@@ -635,7 +625,7 @@
                     </pic:cNvPicPr>
                   </pic:nvPicPr>
                   <pic:blipFill>
-                    <a:blip r:embed="rId16"/>
+                    <a:blip r:embed="rId15"/>
                     <a:srcRect/>
                     <a:stretch>
                       <a:fillRect/>
@@ -688,7 +678,7 @@
                     </pic:cNvPicPr>
                   </pic:nvPicPr>
                   <pic:blipFill>
-                    <a:blip r:embed="rId17"/>
+                    <a:blip r:embed="rId16"/>
                     <a:srcRect/>
                     <a:stretch>
                       <a:fillRect/>
@@ -721,7 +711,7 @@
       <w:r>
         <w:t xml:space="preserve">maven: </w:t>
       </w:r>
-      <w:hyperlink r:id="rId18" w:history="1">
+      <w:hyperlink r:id="rId17" w:history="1">
         <w:r>
           <w:rPr>
             <w:rStyle w:val="Hyperlink"/>
@@ -731,7 +721,7 @@
       </w:hyperlink>
     </w:p>
     <w:p>
-      <w:hyperlink r:id="rId19" w:history="1">
+      <w:hyperlink r:id="rId18" w:history="1">
         <w:r>
           <w:rPr>
             <w:rStyle w:val="Hyperlink"/>
